--- a/Report.docx
+++ b/Report.docx
@@ -38,6 +38,7 @@
         <w:t>Nathan Evans</w:t>
       </w:r>
     </w:p>
+    <w:p/>
     <w:p>
       <w:pPr>
         <w:rPr>
@@ -48,6 +49,9 @@
           <w:lang w:val="en-US" w:eastAsia="en-US"/>
         </w:rPr>
       </w:pPr>
+      <w:r>
+        <w:t>Supervisors:</w:t>
+      </w:r>
       <w:bookmarkStart w:id="0" w:name="_GoBack"/>
       <w:bookmarkEnd w:id="0"/>
       <w:r>
@@ -2505,7 +2509,7 @@
 </file>
 
 <file path=customXml/itemProps1.xml><?xml version="1.0" encoding="utf-8"?>
-<ds:datastoreItem xmlns:ds="http://schemas.openxmlformats.org/officeDocument/2006/customXml" ds:itemID="{2CF736F1-90D1-4971-9C0C-2D5C55DE1ABC}">
+<ds:datastoreItem xmlns:ds="http://schemas.openxmlformats.org/officeDocument/2006/customXml" ds:itemID="{30175A28-3CA4-48F9-AA6F-66B6B69A40B2}">
   <ds:schemaRefs>
     <ds:schemaRef ds:uri="http://schemas.openxmlformats.org/officeDocument/2006/bibliography"/>
   </ds:schemaRefs>
